--- a/release/v6.0/docs/mcmap-reference-packet/docx/VSCODE_MCMAP_ABAC_Deployment.docx
+++ b/release/v6.0/docs/mcmap-reference-packet/docx/VSCODE_MCMAP_ABAC_Deployment.docx
@@ -27764,11 +27764,11 @@
       <w:outlineLvl w:val="0"/>
     </w:pPr>
     <w:rPr>
-      <w:rFonts w:asciiTheme="majorHAnsi" w:cstheme="majorBidi" w:eastAsiaTheme="majorEastAsia" w:hAnsiTheme="majorHAnsi"/>
+      <w:rFonts w:ascii="Calibri Light" w:asciiTheme="majorHAnsi" w:cstheme="majorBidi" w:eastAsiaTheme="majorEastAsia" w:hAnsi="Calibri Light" w:hAnsiTheme="majorHAnsi"/>
       <w:b/>
       <w:bCs/>
-      <w:color w:themeColor="accent1" w:themeShade="BF" w:val="365F91"/>
-      <w:sz w:val="28"/>
+      <w:color w:val="FF5F00"/>
+      <w:sz w:val="36"/>
       <w:szCs w:val="28"/>
     </w:rPr>
   </w:style>
@@ -27788,11 +27788,11 @@
       <w:outlineLvl w:val="1"/>
     </w:pPr>
     <w:rPr>
-      <w:rFonts w:asciiTheme="majorHAnsi" w:cstheme="majorBidi" w:eastAsiaTheme="majorEastAsia" w:hAnsiTheme="majorHAnsi"/>
+      <w:rFonts w:ascii="Calibri Light" w:asciiTheme="majorHAnsi" w:cstheme="majorBidi" w:eastAsiaTheme="majorEastAsia" w:hAnsi="Calibri Light" w:hAnsiTheme="majorHAnsi"/>
       <w:b/>
       <w:bCs/>
-      <w:color w:themeColor="accent1" w:val="4F81BD"/>
-      <w:sz w:val="26"/>
+      <w:color w:val="FF5F00"/>
+      <w:sz w:val="30"/>
       <w:szCs w:val="26"/>
     </w:rPr>
   </w:style>
@@ -27812,10 +27812,11 @@
       <w:outlineLvl w:val="2"/>
     </w:pPr>
     <w:rPr>
-      <w:rFonts w:asciiTheme="majorHAnsi" w:cstheme="majorBidi" w:eastAsiaTheme="majorEastAsia" w:hAnsiTheme="majorHAnsi"/>
+      <w:rFonts w:ascii="Calibri Light" w:asciiTheme="majorHAnsi" w:cstheme="majorBidi" w:eastAsiaTheme="majorEastAsia" w:hAnsi="Calibri Light" w:hAnsiTheme="majorHAnsi"/>
       <w:b/>
       <w:bCs/>
-      <w:color w:themeColor="accent1" w:val="4F81BD"/>
+      <w:color w:val="FF5F00"/>
+      <w:sz w:val="26"/>
     </w:rPr>
   </w:style>
   <w:style w:styleId="Heading4" w:type="paragraph">
@@ -27835,12 +27836,13 @@
       <w:outlineLvl w:val="3"/>
     </w:pPr>
     <w:rPr>
-      <w:rFonts w:asciiTheme="majorHAnsi" w:cstheme="majorBidi" w:eastAsiaTheme="majorEastAsia" w:hAnsiTheme="majorHAnsi"/>
+      <w:rFonts w:ascii="Calibri Light" w:asciiTheme="majorHAnsi" w:cstheme="majorBidi" w:eastAsiaTheme="majorEastAsia" w:hAnsi="Calibri Light" w:hAnsiTheme="majorHAnsi"/>
       <w:b/>
       <w:bCs/>
       <w:i/>
       <w:iCs/>
-      <w:color w:themeColor="accent1" w:val="4F81BD"/>
+      <w:color w:val="FF5F00"/>
+      <w:sz w:val="24"/>
     </w:rPr>
   </w:style>
   <w:style w:styleId="Heading5" w:type="paragraph">
